--- a/planning/Jan.3 weeks/Github_Step_by_Step.docx
+++ b/planning/Jan.3 weeks/Github_Step_by_Step.docx
@@ -4,10 +4,982 @@
   <w:body>
     <w:p>
       <w:pPr>
-        <w:rPr>
-          <w:b/>
-        </w:rPr>
-      </w:pPr>
+        <w:ind w:left="480" w:hangingChars="150" w:hanging="480"/>
+        <w:jc w:val="center"/>
+        <w:rPr>
+          <w:b/>
+          <w:sz w:val="32"/>
+        </w:rPr>
+      </w:pPr>
+      <w:proofErr w:type="spellStart"/>
+      <w:r>
+        <w:rPr>
+          <w:rFonts w:hint="eastAsia"/>
+          <w:b/>
+          <w:sz w:val="32"/>
+        </w:rPr>
+        <w:t>G</w:t>
+      </w:r>
+      <w:r>
+        <w:rPr>
+          <w:b/>
+          <w:sz w:val="32"/>
+        </w:rPr>
+        <w:t>i</w:t>
+      </w:r>
+      <w:r>
+        <w:rPr>
+          <w:b/>
+          <w:sz w:val="32"/>
+        </w:rPr>
+        <w:t>thub</w:t>
+      </w:r>
+      <w:proofErr w:type="spellEnd"/>
+      <w:r>
+        <w:rPr>
+          <w:b/>
+          <w:sz w:val="32"/>
+        </w:rPr>
+        <w:t xml:space="preserve"> Step by Step</w:t>
+      </w:r>
+    </w:p>
+    <w:p>
+      <w:pPr>
+        <w:ind w:left="300" w:hangingChars="150" w:hanging="300"/>
+        <w:jc w:val="right"/>
+        <w:rPr>
+          <w:b/>
+        </w:rPr>
+      </w:pPr>
+      <w:bookmarkStart w:id="0" w:name="_GoBack"/>
+      <w:bookmarkEnd w:id="0"/>
+      <w:r>
+        <w:rPr>
+          <w:rFonts w:hint="eastAsia"/>
+          <w:b/>
+        </w:rPr>
+        <w:t>작성자:</w:t>
+      </w:r>
+      <w:r>
+        <w:rPr>
+          <w:b/>
+        </w:rPr>
+        <w:t xml:space="preserve"> </w:t>
+      </w:r>
+      <w:r>
+        <w:rPr>
+          <w:rFonts w:hint="eastAsia"/>
+          <w:b/>
+        </w:rPr>
+        <w:t>박성용</w:t>
+      </w:r>
+    </w:p>
+    <w:p>
+      <w:pPr>
+        <w:ind w:left="540" w:hangingChars="150" w:hanging="540"/>
+        <w:rPr>
+          <w:rFonts w:hint="eastAsia"/>
+          <w:b/>
+          <w:sz w:val="36"/>
+        </w:rPr>
+      </w:pPr>
+      <w:r>
+        <w:rPr>
+          <w:rFonts w:hint="eastAsia"/>
+          <w:b/>
+          <w:sz w:val="36"/>
+        </w:rPr>
+        <w:t>순서</w:t>
+      </w:r>
+      <w:r>
+        <w:rPr>
+          <w:rFonts w:hint="eastAsia"/>
+          <w:b/>
+          <w:sz w:val="36"/>
+        </w:rPr>
+        <w:t xml:space="preserve"> 및 요약</w:t>
+      </w:r>
+    </w:p>
+    <w:p>
+      <w:pPr>
+        <w:ind w:left="300" w:hangingChars="150" w:hanging="300"/>
+        <w:rPr>
+          <w:b/>
+        </w:rPr>
+      </w:pPr>
+      <w:r>
+        <w:rPr>
+          <w:b/>
+        </w:rPr>
+        <w:t xml:space="preserve">1. </w:t>
+      </w:r>
+      <w:r>
+        <w:rPr>
+          <w:rFonts w:hint="eastAsia"/>
+          <w:b/>
+        </w:rPr>
+        <w:t>F</w:t>
+      </w:r>
+      <w:r>
+        <w:rPr>
+          <w:b/>
+        </w:rPr>
+        <w:t>ork</w:t>
+      </w:r>
+    </w:p>
+    <w:p>
+      <w:pPr>
+        <w:ind w:left="300" w:hangingChars="150" w:hanging="300"/>
+        <w:rPr>
+          <w:b/>
+        </w:rPr>
+      </w:pPr>
+      <w:r>
+        <w:rPr>
+          <w:rFonts w:hint="eastAsia"/>
+          <w:b/>
+        </w:rPr>
+        <w:t>2</w:t>
+      </w:r>
+      <w:r>
+        <w:rPr>
+          <w:b/>
+        </w:rPr>
+        <w:t xml:space="preserve">. </w:t>
+      </w:r>
+      <w:r>
+        <w:rPr>
+          <w:rFonts w:hint="eastAsia"/>
+          <w:b/>
+        </w:rPr>
+        <w:t>C</w:t>
+      </w:r>
+      <w:r>
+        <w:rPr>
+          <w:b/>
+        </w:rPr>
+        <w:t>lone</w:t>
+      </w:r>
+    </w:p>
+    <w:p>
+      <w:pPr>
+        <w:ind w:left="300" w:hangingChars="150" w:hanging="300"/>
+        <w:rPr>
+          <w:b/>
+        </w:rPr>
+      </w:pPr>
+      <w:r>
+        <w:rPr>
+          <w:rFonts w:hint="eastAsia"/>
+          <w:b/>
+        </w:rPr>
+        <w:t>3</w:t>
+      </w:r>
+      <w:r>
+        <w:rPr>
+          <w:b/>
+        </w:rPr>
+        <w:t xml:space="preserve">. </w:t>
+      </w:r>
+      <w:r>
+        <w:rPr>
+          <w:rFonts w:hint="eastAsia"/>
+          <w:b/>
+        </w:rPr>
+        <w:t>작업</w:t>
+      </w:r>
+    </w:p>
+    <w:p>
+      <w:pPr>
+        <w:rPr>
+          <w:b/>
+        </w:rPr>
+      </w:pPr>
+      <w:r>
+        <w:rPr>
+          <w:b/>
+        </w:rPr>
+        <w:t xml:space="preserve">4. </w:t>
+      </w:r>
+      <w:r>
+        <w:rPr>
+          <w:rFonts w:hint="eastAsia"/>
+          <w:b/>
+        </w:rPr>
+        <w:t>p</w:t>
+      </w:r>
+      <w:r>
+        <w:rPr>
+          <w:b/>
+        </w:rPr>
+        <w:t>ull:</w:t>
+      </w:r>
+      <w:r>
+        <w:rPr>
+          <w:b/>
+        </w:rPr>
+        <w:tab/>
+      </w:r>
+      <w:r>
+        <w:rPr>
+          <w:b/>
+        </w:rPr>
+        <w:tab/>
+      </w:r>
+      <w:r>
+        <w:rPr>
+          <w:b/>
+          <w:color w:val="F2F2F2" w:themeColor="background1" w:themeShade="F2"/>
+          <w:highlight w:val="black"/>
+        </w:rPr>
+        <w:t>pull upstream master</w:t>
+      </w:r>
+    </w:p>
+    <w:p>
+      <w:r>
+        <w:rPr>
+          <w:b/>
+        </w:rPr>
+        <w:t xml:space="preserve">5. </w:t>
+      </w:r>
+      <w:r>
+        <w:rPr>
+          <w:b/>
+        </w:rPr>
+        <w:t>add:</w:t>
+      </w:r>
+      <w:r>
+        <w:rPr>
+          <w:b/>
+        </w:rPr>
+        <w:tab/>
+      </w:r>
+      <w:r>
+        <w:rPr>
+          <w:b/>
+        </w:rPr>
+        <w:tab/>
+      </w:r>
+      <w:r>
+        <w:rPr>
+          <w:rFonts w:hint="eastAsia"/>
+          <w:b/>
+          <w:color w:val="F2F2F2" w:themeColor="background1" w:themeShade="F2"/>
+          <w:highlight w:val="black"/>
+        </w:rPr>
+        <w:t>g</w:t>
+      </w:r>
+      <w:r>
+        <w:rPr>
+          <w:b/>
+          <w:color w:val="F2F2F2" w:themeColor="background1" w:themeShade="F2"/>
+          <w:highlight w:val="black"/>
+        </w:rPr>
+        <w:t>it add *</w:t>
+      </w:r>
+      <w:r>
+        <w:t xml:space="preserve"> </w:t>
+      </w:r>
+    </w:p>
+    <w:p>
+      <w:pPr>
+        <w:rPr>
+          <w:b/>
+          <w:color w:val="F2F2F2" w:themeColor="background1" w:themeShade="F2"/>
+          <w:highlight w:val="black"/>
+        </w:rPr>
+      </w:pPr>
+      <w:r>
+        <w:rPr>
+          <w:b/>
+        </w:rPr>
+        <w:t xml:space="preserve">6. </w:t>
+      </w:r>
+      <w:r>
+        <w:rPr>
+          <w:b/>
+        </w:rPr>
+        <w:t>commit:</w:t>
+      </w:r>
+      <w:r>
+        <w:rPr>
+          <w:b/>
+        </w:rPr>
+        <w:tab/>
+      </w:r>
+      <w:r>
+        <w:rPr>
+          <w:rFonts w:hint="eastAsia"/>
+          <w:b/>
+          <w:color w:val="F2F2F2" w:themeColor="background1" w:themeShade="F2"/>
+          <w:highlight w:val="black"/>
+        </w:rPr>
+        <w:t>g</w:t>
+      </w:r>
+      <w:r>
+        <w:rPr>
+          <w:b/>
+          <w:color w:val="F2F2F2" w:themeColor="background1" w:themeShade="F2"/>
+          <w:highlight w:val="black"/>
+        </w:rPr>
+        <w:t>it commit -m “</w:t>
+      </w:r>
+      <w:r>
+        <w:rPr>
+          <w:b/>
+          <w:color w:val="00B0F0"/>
+          <w:highlight w:val="black"/>
+        </w:rPr>
+        <w:t>commit message</w:t>
+      </w:r>
+      <w:r>
+        <w:rPr>
+          <w:b/>
+          <w:color w:val="F2F2F2" w:themeColor="background1" w:themeShade="F2"/>
+          <w:highlight w:val="black"/>
+        </w:rPr>
+        <w:t>”</w:t>
+      </w:r>
+    </w:p>
+    <w:p>
+      <w:pPr>
+        <w:rPr>
+          <w:b/>
+          <w:color w:val="F2F2F2" w:themeColor="background1" w:themeShade="F2"/>
+          <w:highlight w:val="black"/>
+        </w:rPr>
+      </w:pPr>
+      <w:r>
+        <w:rPr>
+          <w:b/>
+        </w:rPr>
+        <w:t xml:space="preserve">7. </w:t>
+      </w:r>
+      <w:r>
+        <w:rPr>
+          <w:b/>
+        </w:rPr>
+        <w:t>push:</w:t>
+      </w:r>
+      <w:r>
+        <w:rPr>
+          <w:b/>
+        </w:rPr>
+        <w:tab/>
+      </w:r>
+      <w:r>
+        <w:rPr>
+          <w:b/>
+        </w:rPr>
+        <w:tab/>
+      </w:r>
+      <w:r>
+        <w:rPr>
+          <w:rFonts w:hint="eastAsia"/>
+          <w:b/>
+          <w:color w:val="F2F2F2" w:themeColor="background1" w:themeShade="F2"/>
+          <w:highlight w:val="black"/>
+        </w:rPr>
+        <w:t>g</w:t>
+      </w:r>
+      <w:r>
+        <w:rPr>
+          <w:b/>
+          <w:color w:val="F2F2F2" w:themeColor="background1" w:themeShade="F2"/>
+          <w:highlight w:val="black"/>
+        </w:rPr>
+        <w:t>it push -u origin master</w:t>
+      </w:r>
+    </w:p>
+    <w:p>
+      <w:pPr>
+        <w:ind w:left="300" w:hangingChars="150" w:hanging="300"/>
+        <w:rPr>
+          <w:rFonts w:hint="eastAsia"/>
+          <w:b/>
+        </w:rPr>
+      </w:pPr>
+      <w:r>
+        <w:rPr>
+          <w:rFonts w:hint="eastAsia"/>
+          <w:b/>
+        </w:rPr>
+        <w:t>8</w:t>
+      </w:r>
+      <w:r>
+        <w:rPr>
+          <w:b/>
+        </w:rPr>
+        <w:t>. Pull Request</w:t>
+      </w:r>
+    </w:p>
+    <w:p>
+      <w:pPr>
+        <w:rPr>
+          <w:b/>
+        </w:rPr>
+      </w:pPr>
+      <w:r>
+        <w:rPr>
+          <w:b/>
+        </w:rPr>
+        <w:t>9</w:t>
+      </w:r>
+      <w:r>
+        <w:rPr>
+          <w:b/>
+        </w:rPr>
+        <w:t xml:space="preserve"> </w:t>
+      </w:r>
+      <w:r>
+        <w:rPr>
+          <w:rFonts w:hint="eastAsia"/>
+          <w:b/>
+        </w:rPr>
+        <w:t>포크</w:t>
+      </w:r>
+      <w:r>
+        <w:rPr>
+          <w:b/>
+        </w:rPr>
+        <w:t xml:space="preserve"> </w:t>
+      </w:r>
+      <w:r>
+        <w:rPr>
+          <w:rFonts w:hint="eastAsia"/>
+          <w:b/>
+        </w:rPr>
+        <w:t>취소</w:t>
+      </w:r>
+      <w:r>
+        <w:rPr>
+          <w:rFonts w:hint="eastAsia"/>
+          <w:b/>
+        </w:rPr>
+        <w:t xml:space="preserve"> 방법 </w:t>
+      </w:r>
+    </w:p>
+    <w:p>
+      <w:pPr>
+        <w:rPr>
+          <w:b/>
+        </w:rPr>
+      </w:pPr>
+    </w:p>
+    <w:p>
+      <w:pPr>
+        <w:rPr>
+          <w:b/>
+        </w:rPr>
+      </w:pPr>
+      <w:r>
+        <w:rPr>
+          <w:rFonts w:hint="eastAsia"/>
+          <w:b/>
+        </w:rPr>
+        <w:t>*</w:t>
+      </w:r>
+      <w:r>
+        <w:rPr>
+          <w:b/>
+        </w:rPr>
+        <w:t xml:space="preserve"> </w:t>
+      </w:r>
+      <w:r>
+        <w:rPr>
+          <w:rFonts w:hint="eastAsia"/>
+          <w:b/>
+          <w:color w:val="F2F2F2" w:themeColor="background1" w:themeShade="F2"/>
+          <w:highlight w:val="black"/>
+        </w:rPr>
+        <w:t>검은색 강조 텍스트</w:t>
+      </w:r>
+      <w:r>
+        <w:rPr>
+          <w:rFonts w:hint="eastAsia"/>
+          <w:b/>
+        </w:rPr>
+        <w:t>:</w:t>
+      </w:r>
+      <w:r>
+        <w:rPr>
+          <w:b/>
+        </w:rPr>
+        <w:t xml:space="preserve"> </w:t>
+      </w:r>
+      <w:r>
+        <w:rPr>
+          <w:rFonts w:hint="eastAsia"/>
+          <w:b/>
+        </w:rPr>
+        <w:t>B</w:t>
+      </w:r>
+      <w:r>
+        <w:rPr>
+          <w:b/>
+        </w:rPr>
+        <w:t>ash</w:t>
+      </w:r>
+      <w:r>
+        <w:rPr>
+          <w:rFonts w:hint="eastAsia"/>
+          <w:b/>
+        </w:rPr>
+        <w:t>작업사항</w:t>
+      </w:r>
+    </w:p>
+    <w:p>
+      <w:pPr>
+        <w:widowControl/>
+        <w:wordWrap/>
+        <w:autoSpaceDE/>
+        <w:autoSpaceDN/>
+        <w:rPr>
+          <w:b/>
+        </w:rPr>
+      </w:pPr>
+      <w:r>
+        <w:rPr>
+          <w:b/>
+        </w:rPr>
+        <w:br w:type="page"/>
+      </w:r>
+    </w:p>
+    <w:p>
+      <w:pPr>
+        <w:ind w:left="300" w:hangingChars="150" w:hanging="300"/>
+        <w:rPr>
+          <w:rFonts w:hint="eastAsia"/>
+        </w:rPr>
+      </w:pPr>
+      <w:r>
+        <w:rPr>
+          <w:b/>
+        </w:rPr>
+        <w:lastRenderedPageBreak/>
+        <w:t xml:space="preserve">1. </w:t>
+      </w:r>
+      <w:r>
+        <w:rPr>
+          <w:rFonts w:hint="eastAsia"/>
+          <w:b/>
+        </w:rPr>
+        <w:t>F</w:t>
+      </w:r>
+      <w:r>
+        <w:rPr>
+          <w:b/>
+        </w:rPr>
+        <w:t xml:space="preserve">ork: </w:t>
+      </w:r>
+      <w:r>
+        <w:rPr>
+          <w:rFonts w:hint="eastAsia"/>
+        </w:rPr>
+        <w:t xml:space="preserve">작업프로젝트를 내 </w:t>
+      </w:r>
+      <w:r>
+        <w:rPr>
+          <w:rFonts w:hint="eastAsia"/>
+        </w:rPr>
+        <w:t>G</w:t>
+      </w:r>
+      <w:r>
+        <w:t xml:space="preserve">it </w:t>
+      </w:r>
+      <w:r>
+        <w:t>Repository</w:t>
+      </w:r>
+      <w:r>
+        <w:rPr>
+          <w:rFonts w:hint="eastAsia"/>
+        </w:rPr>
+        <w:t>에 저장(F</w:t>
+      </w:r>
+      <w:r>
+        <w:t>ork)</w:t>
+      </w:r>
+    </w:p>
+    <w:p>
+      <w:pPr>
+        <w:ind w:left="300" w:hangingChars="150" w:hanging="300"/>
+        <w:rPr>
+          <w:b/>
+        </w:rPr>
+      </w:pPr>
+      <w:r>
+        <w:rPr>
+          <w:b/>
+          <w:noProof/>
+        </w:rPr>
+        <w:drawing>
+          <wp:inline distT="0" distB="0" distL="0" distR="0">
+            <wp:extent cx="5715000" cy="3038475"/>
+            <wp:effectExtent l="0" t="0" r="0" b="9525"/>
+            <wp:docPr id="2" name="그림 2"/>
+            <wp:cNvGraphicFramePr>
+              <a:graphicFrameLocks xmlns:a="http://schemas.openxmlformats.org/drawingml/2006/main" noChangeAspect="1"/>
+            </wp:cNvGraphicFramePr>
+            <a:graphic xmlns:a="http://schemas.openxmlformats.org/drawingml/2006/main">
+              <a:graphicData uri="http://schemas.openxmlformats.org/drawingml/2006/picture">
+                <pic:pic xmlns:pic="http://schemas.openxmlformats.org/drawingml/2006/picture">
+                  <pic:nvPicPr>
+                    <pic:cNvPr id="0" name="Picture 1"/>
+                    <pic:cNvPicPr>
+                      <a:picLocks noChangeAspect="1" noChangeArrowheads="1"/>
+                    </pic:cNvPicPr>
+                  </pic:nvPicPr>
+                  <pic:blipFill>
+                    <a:blip r:embed="rId4" cstate="print">
+                      <a:extLst>
+                        <a:ext uri="{28A0092B-C50C-407E-A947-70E740481C1C}">
+                          <a14:useLocalDpi xmlns:a14="http://schemas.microsoft.com/office/drawing/2010/main" val="0"/>
+                        </a:ext>
+                      </a:extLst>
+                    </a:blip>
+                    <a:srcRect/>
+                    <a:stretch>
+                      <a:fillRect/>
+                    </a:stretch>
+                  </pic:blipFill>
+                  <pic:spPr bwMode="auto">
+                    <a:xfrm>
+                      <a:off x="0" y="0"/>
+                      <a:ext cx="5715000" cy="3038475"/>
+                    </a:xfrm>
+                    <a:prstGeom prst="rect">
+                      <a:avLst/>
+                    </a:prstGeom>
+                    <a:noFill/>
+                    <a:ln>
+                      <a:noFill/>
+                    </a:ln>
+                  </pic:spPr>
+                </pic:pic>
+              </a:graphicData>
+            </a:graphic>
+          </wp:inline>
+        </w:drawing>
+      </w:r>
+    </w:p>
+    <w:p>
+      <w:pPr>
+        <w:rPr>
+          <w:b/>
+        </w:rPr>
+      </w:pPr>
+    </w:p>
+    <w:p>
+      <w:pPr>
+        <w:rPr>
+          <w:b/>
+        </w:rPr>
+      </w:pPr>
+      <w:r>
+        <w:rPr>
+          <w:b/>
+        </w:rPr>
+        <w:t xml:space="preserve">2. </w:t>
+      </w:r>
+      <w:r>
+        <w:rPr>
+          <w:rFonts w:hint="eastAsia"/>
+          <w:b/>
+        </w:rPr>
+        <w:t>C</w:t>
+      </w:r>
+      <w:r>
+        <w:rPr>
+          <w:b/>
+        </w:rPr>
+        <w:t>lone: Git Repository</w:t>
+      </w:r>
+      <w:r>
+        <w:rPr>
+          <w:rFonts w:hint="eastAsia"/>
+          <w:b/>
+        </w:rPr>
+        <w:t xml:space="preserve">를 </w:t>
+      </w:r>
+      <w:r>
+        <w:rPr>
+          <w:b/>
+        </w:rPr>
+        <w:t>Local Repository</w:t>
+      </w:r>
+      <w:r>
+        <w:rPr>
+          <w:rFonts w:hint="eastAsia"/>
+          <w:b/>
+        </w:rPr>
+        <w:t>에 저장</w:t>
+      </w:r>
+    </w:p>
+    <w:p>
+      <w:pPr>
+        <w:rPr>
+          <w:rFonts w:hint="eastAsia"/>
+          <w:b/>
+        </w:rPr>
+      </w:pPr>
+      <w:r>
+        <w:rPr>
+          <w:b/>
+          <w:noProof/>
+        </w:rPr>
+        <w:drawing>
+          <wp:inline distT="0" distB="0" distL="0" distR="0">
+            <wp:extent cx="5724525" cy="3200400"/>
+            <wp:effectExtent l="0" t="0" r="9525" b="0"/>
+            <wp:docPr id="3" name="그림 3"/>
+            <wp:cNvGraphicFramePr>
+              <a:graphicFrameLocks xmlns:a="http://schemas.openxmlformats.org/drawingml/2006/main" noChangeAspect="1"/>
+            </wp:cNvGraphicFramePr>
+            <a:graphic xmlns:a="http://schemas.openxmlformats.org/drawingml/2006/main">
+              <a:graphicData uri="http://schemas.openxmlformats.org/drawingml/2006/picture">
+                <pic:pic xmlns:pic="http://schemas.openxmlformats.org/drawingml/2006/picture">
+                  <pic:nvPicPr>
+                    <pic:cNvPr id="0" name="Picture 2"/>
+                    <pic:cNvPicPr>
+                      <a:picLocks noChangeAspect="1" noChangeArrowheads="1"/>
+                    </pic:cNvPicPr>
+                  </pic:nvPicPr>
+                  <pic:blipFill>
+                    <a:blip r:embed="rId5">
+                      <a:extLst>
+                        <a:ext uri="{28A0092B-C50C-407E-A947-70E740481C1C}">
+                          <a14:useLocalDpi xmlns:a14="http://schemas.microsoft.com/office/drawing/2010/main" val="0"/>
+                        </a:ext>
+                      </a:extLst>
+                    </a:blip>
+                    <a:srcRect/>
+                    <a:stretch>
+                      <a:fillRect/>
+                    </a:stretch>
+                  </pic:blipFill>
+                  <pic:spPr bwMode="auto">
+                    <a:xfrm>
+                      <a:off x="0" y="0"/>
+                      <a:ext cx="5724525" cy="3200400"/>
+                    </a:xfrm>
+                    <a:prstGeom prst="rect">
+                      <a:avLst/>
+                    </a:prstGeom>
+                    <a:noFill/>
+                    <a:ln>
+                      <a:noFill/>
+                    </a:ln>
+                  </pic:spPr>
+                </pic:pic>
+              </a:graphicData>
+            </a:graphic>
+          </wp:inline>
+        </w:drawing>
+      </w:r>
+    </w:p>
+    <w:p>
+      <w:pPr>
+        <w:rPr>
+          <w:rFonts w:hint="eastAsia"/>
+          <w:b/>
+        </w:rPr>
+      </w:pPr>
+      <w:r>
+        <w:rPr>
+          <w:rFonts w:hint="eastAsia"/>
+          <w:b/>
+          <w:noProof/>
+        </w:rPr>
+        <w:lastRenderedPageBreak/>
+        <w:drawing>
+          <wp:inline distT="0" distB="0" distL="0" distR="0">
+            <wp:extent cx="5724525" cy="4219575"/>
+            <wp:effectExtent l="0" t="0" r="9525" b="9525"/>
+            <wp:docPr id="4" name="그림 4"/>
+            <wp:cNvGraphicFramePr>
+              <a:graphicFrameLocks xmlns:a="http://schemas.openxmlformats.org/drawingml/2006/main" noChangeAspect="1"/>
+            </wp:cNvGraphicFramePr>
+            <a:graphic xmlns:a="http://schemas.openxmlformats.org/drawingml/2006/main">
+              <a:graphicData uri="http://schemas.openxmlformats.org/drawingml/2006/picture">
+                <pic:pic xmlns:pic="http://schemas.openxmlformats.org/drawingml/2006/picture">
+                  <pic:nvPicPr>
+                    <pic:cNvPr id="0" name="Picture 3"/>
+                    <pic:cNvPicPr>
+                      <a:picLocks noChangeAspect="1" noChangeArrowheads="1"/>
+                    </pic:cNvPicPr>
+                  </pic:nvPicPr>
+                  <pic:blipFill>
+                    <a:blip r:embed="rId6">
+                      <a:extLst>
+                        <a:ext uri="{28A0092B-C50C-407E-A947-70E740481C1C}">
+                          <a14:useLocalDpi xmlns:a14="http://schemas.microsoft.com/office/drawing/2010/main" val="0"/>
+                        </a:ext>
+                      </a:extLst>
+                    </a:blip>
+                    <a:srcRect/>
+                    <a:stretch>
+                      <a:fillRect/>
+                    </a:stretch>
+                  </pic:blipFill>
+                  <pic:spPr bwMode="auto">
+                    <a:xfrm>
+                      <a:off x="0" y="0"/>
+                      <a:ext cx="5724525" cy="4219575"/>
+                    </a:xfrm>
+                    <a:prstGeom prst="rect">
+                      <a:avLst/>
+                    </a:prstGeom>
+                    <a:noFill/>
+                    <a:ln>
+                      <a:noFill/>
+                    </a:ln>
+                  </pic:spPr>
+                </pic:pic>
+              </a:graphicData>
+            </a:graphic>
+          </wp:inline>
+        </w:drawing>
+      </w:r>
+    </w:p>
+    <w:p>
+      <w:pPr>
+        <w:rPr>
+          <w:b/>
+        </w:rPr>
+      </w:pPr>
+    </w:p>
+    <w:p>
+      <w:pPr>
+        <w:rPr>
+          <w:b/>
+        </w:rPr>
+      </w:pPr>
+      <w:r>
+        <w:rPr>
+          <w:b/>
+          <w:noProof/>
+        </w:rPr>
+        <w:drawing>
+          <wp:inline distT="0" distB="0" distL="0" distR="0">
+            <wp:extent cx="5734050" cy="1466850"/>
+            <wp:effectExtent l="0" t="0" r="0" b="0"/>
+            <wp:docPr id="6" name="그림 6"/>
+            <wp:cNvGraphicFramePr>
+              <a:graphicFrameLocks xmlns:a="http://schemas.openxmlformats.org/drawingml/2006/main" noChangeAspect="1"/>
+            </wp:cNvGraphicFramePr>
+            <a:graphic xmlns:a="http://schemas.openxmlformats.org/drawingml/2006/main">
+              <a:graphicData uri="http://schemas.openxmlformats.org/drawingml/2006/picture">
+                <pic:pic xmlns:pic="http://schemas.openxmlformats.org/drawingml/2006/picture">
+                  <pic:nvPicPr>
+                    <pic:cNvPr id="0" name="Picture 5"/>
+                    <pic:cNvPicPr>
+                      <a:picLocks noChangeAspect="1" noChangeArrowheads="1"/>
+                    </pic:cNvPicPr>
+                  </pic:nvPicPr>
+                  <pic:blipFill>
+                    <a:blip r:embed="rId7">
+                      <a:extLst>
+                        <a:ext uri="{28A0092B-C50C-407E-A947-70E740481C1C}">
+                          <a14:useLocalDpi xmlns:a14="http://schemas.microsoft.com/office/drawing/2010/main" val="0"/>
+                        </a:ext>
+                      </a:extLst>
+                    </a:blip>
+                    <a:srcRect/>
+                    <a:stretch>
+                      <a:fillRect/>
+                    </a:stretch>
+                  </pic:blipFill>
+                  <pic:spPr bwMode="auto">
+                    <a:xfrm>
+                      <a:off x="0" y="0"/>
+                      <a:ext cx="5734050" cy="1466850"/>
+                    </a:xfrm>
+                    <a:prstGeom prst="rect">
+                      <a:avLst/>
+                    </a:prstGeom>
+                    <a:noFill/>
+                    <a:ln>
+                      <a:noFill/>
+                    </a:ln>
+                  </pic:spPr>
+                </pic:pic>
+              </a:graphicData>
+            </a:graphic>
+          </wp:inline>
+        </w:drawing>
+      </w:r>
+    </w:p>
+    <w:p>
+      <w:pPr>
+        <w:widowControl/>
+        <w:wordWrap/>
+        <w:autoSpaceDE/>
+        <w:autoSpaceDN/>
+        <w:rPr>
+          <w:rFonts w:hint="eastAsia"/>
+          <w:b/>
+        </w:rPr>
+      </w:pPr>
+      <w:r>
+        <w:rPr>
+          <w:b/>
+        </w:rPr>
+        <w:br w:type="page"/>
+      </w:r>
+    </w:p>
+    <w:p>
+      <w:pPr>
+        <w:rPr>
+          <w:b/>
+        </w:rPr>
+      </w:pPr>
+      <w:r>
+        <w:rPr>
+          <w:rFonts w:hint="eastAsia"/>
+          <w:b/>
+        </w:rPr>
+        <w:lastRenderedPageBreak/>
+        <w:t>3</w:t>
+      </w:r>
+      <w:r>
+        <w:rPr>
+          <w:b/>
+        </w:rPr>
+        <w:t xml:space="preserve">. </w:t>
+      </w:r>
+      <w:r>
+        <w:rPr>
+          <w:rFonts w:hint="eastAsia"/>
+          <w:b/>
+        </w:rPr>
+        <w:t>작업</w:t>
+      </w:r>
+    </w:p>
+    <w:p>
+      <w:pPr>
+        <w:rPr>
+          <w:b/>
+        </w:rPr>
+      </w:pPr>
+    </w:p>
+    <w:p>
+      <w:pPr>
+        <w:rPr>
+          <w:b/>
+        </w:rPr>
+      </w:pPr>
+      <w:r>
+        <w:rPr>
+          <w:b/>
+        </w:rPr>
+        <w:t>4</w:t>
+      </w:r>
+      <w:r>
+        <w:rPr>
+          <w:b/>
+        </w:rPr>
+        <w:t xml:space="preserve">. </w:t>
+      </w:r>
       <w:r>
         <w:rPr>
           <w:rFonts w:hint="eastAsia"/>
@@ -79,13 +1051,32 @@
         <w:t>it pull upstream master</w:t>
       </w:r>
     </w:p>
-    <w:p/>
-    <w:p>
-      <w:pPr>
-        <w:rPr>
-          <w:rFonts w:hint="eastAsia"/>
-        </w:rPr>
-      </w:pPr>
+    <w:p>
+      <w:pPr>
+        <w:rPr>
+          <w:rFonts w:hint="eastAsia"/>
+          <w:b/>
+        </w:rPr>
+      </w:pPr>
+    </w:p>
+    <w:p>
+      <w:pPr>
+        <w:rPr>
+          <w:rFonts w:hint="eastAsia"/>
+        </w:rPr>
+      </w:pPr>
+      <w:r>
+        <w:rPr>
+          <w:b/>
+        </w:rPr>
+        <w:t>5</w:t>
+      </w:r>
+      <w:r>
+        <w:rPr>
+          <w:b/>
+        </w:rPr>
+        <w:t xml:space="preserve">. </w:t>
+      </w:r>
       <w:r>
         <w:rPr>
           <w:b/>
@@ -218,6 +1209,12 @@
           <w:rFonts w:hint="eastAsia"/>
         </w:rPr>
       </w:pPr>
+      <w:r>
+        <w:rPr>
+          <w:b/>
+        </w:rPr>
+        <w:t xml:space="preserve">6. </w:t>
+      </w:r>
       <w:r>
         <w:rPr>
           <w:rFonts w:hint="eastAsia"/>
@@ -291,20 +1288,32 @@
     </w:p>
     <w:p>
       <w:pPr>
-        <w:rPr>
-          <w:rFonts w:hint="eastAsia"/>
-        </w:rPr>
-      </w:pPr>
-      <w:bookmarkStart w:id="0" w:name="_GoBack"/>
-      <w:bookmarkEnd w:id="0"/>
-    </w:p>
-    <w:p>
-      <w:pPr>
-        <w:rPr>
-          <w:rFonts w:hint="eastAsia"/>
-          <w:b/>
-        </w:rPr>
-      </w:pPr>
+        <w:ind w:firstLine="800"/>
+        <w:rPr>
+          <w:rFonts w:hint="eastAsia"/>
+        </w:rPr>
+      </w:pPr>
+    </w:p>
+    <w:p>
+      <w:pPr>
+        <w:rPr>
+          <w:rFonts w:hint="eastAsia"/>
+        </w:rPr>
+      </w:pPr>
+    </w:p>
+    <w:p>
+      <w:pPr>
+        <w:rPr>
+          <w:rFonts w:hint="eastAsia"/>
+          <w:b/>
+        </w:rPr>
+      </w:pPr>
+      <w:r>
+        <w:rPr>
+          <w:b/>
+        </w:rPr>
+        <w:t xml:space="preserve">7. </w:t>
+      </w:r>
       <w:r>
         <w:rPr>
           <w:rFonts w:hint="eastAsia"/>
@@ -439,14 +1448,62 @@
           <w:rFonts w:hint="eastAsia"/>
         </w:rPr>
       </w:pPr>
-    </w:p>
-    <w:p>
-      <w:pPr>
-        <w:rPr>
-          <w:rFonts w:hint="eastAsia"/>
-          <w:b/>
-        </w:rPr>
-      </w:pPr>
+      <w:r>
+        <w:rPr>
+          <w:noProof/>
+        </w:rPr>
+        <w:drawing>
+          <wp:inline distT="0" distB="0" distL="0" distR="0" wp14:anchorId="52C66532" wp14:editId="610E80D2">
+            <wp:extent cx="5731510" cy="1751330"/>
+            <wp:effectExtent l="0" t="0" r="2540" b="1270"/>
+            <wp:docPr id="1" name="그림 1"/>
+            <wp:cNvGraphicFramePr>
+              <a:graphicFrameLocks xmlns:a="http://schemas.openxmlformats.org/drawingml/2006/main" noChangeAspect="1"/>
+            </wp:cNvGraphicFramePr>
+            <a:graphic xmlns:a="http://schemas.openxmlformats.org/drawingml/2006/main">
+              <a:graphicData uri="http://schemas.openxmlformats.org/drawingml/2006/picture">
+                <pic:pic xmlns:pic="http://schemas.openxmlformats.org/drawingml/2006/picture">
+                  <pic:nvPicPr>
+                    <pic:cNvPr id="1" name=""/>
+                    <pic:cNvPicPr/>
+                  </pic:nvPicPr>
+                  <pic:blipFill>
+                    <a:blip r:embed="rId8"/>
+                    <a:stretch>
+                      <a:fillRect/>
+                    </a:stretch>
+                  </pic:blipFill>
+                  <pic:spPr>
+                    <a:xfrm>
+                      <a:off x="0" y="0"/>
+                      <a:ext cx="5731510" cy="1751330"/>
+                    </a:xfrm>
+                    <a:prstGeom prst="rect">
+                      <a:avLst/>
+                    </a:prstGeom>
+                  </pic:spPr>
+                </pic:pic>
+              </a:graphicData>
+            </a:graphic>
+          </wp:inline>
+        </w:drawing>
+      </w:r>
+    </w:p>
+    <w:p>
+      <w:pPr>
+        <w:ind w:left="800"/>
+        <w:rPr>
+          <w:rFonts w:hint="eastAsia"/>
+        </w:rPr>
+      </w:pPr>
+    </w:p>
+    <w:p>
+      <w:r>
+        <w:rPr>
+          <w:b/>
+        </w:rPr>
+        <w:t xml:space="preserve">8. </w:t>
+      </w:r>
       <w:r>
         <w:rPr>
           <w:rFonts w:hint="eastAsia"/>
@@ -511,15 +1568,425 @@
         <w:rPr>
           <w:rFonts w:hint="eastAsia"/>
         </w:rPr>
-        <w:t>을 제안합니다</w:t>
-      </w:r>
-    </w:p>
-    <w:p>
-      <w:pPr>
-        <w:rPr>
-          <w:rFonts w:hint="eastAsia"/>
-        </w:rPr>
-      </w:pPr>
+        <w:t>을 제안</w:t>
+      </w:r>
+      <w:r>
+        <w:rPr>
+          <w:rFonts w:hint="eastAsia"/>
+        </w:rPr>
+        <w:t>하고 검토 받습</w:t>
+      </w:r>
+      <w:r>
+        <w:rPr>
+          <w:rFonts w:hint="eastAsia"/>
+        </w:rPr>
+        <w:t>니다</w:t>
+      </w:r>
+    </w:p>
+    <w:p>
+      <w:pPr>
+        <w:rPr>
+          <w:b/>
+        </w:rPr>
+      </w:pPr>
+      <w:r>
+        <w:rPr>
+          <w:rFonts w:hint="eastAsia"/>
+          <w:b/>
+          <w:noProof/>
+        </w:rPr>
+        <w:lastRenderedPageBreak/>
+        <w:drawing>
+          <wp:inline distT="0" distB="0" distL="0" distR="0" wp14:anchorId="3AE736BF" wp14:editId="532C11FB">
+            <wp:extent cx="5718175" cy="3602990"/>
+            <wp:effectExtent l="0" t="0" r="0" b="0"/>
+            <wp:docPr id="9" name="그림 9"/>
+            <wp:cNvGraphicFramePr>
+              <a:graphicFrameLocks xmlns:a="http://schemas.openxmlformats.org/drawingml/2006/main" noChangeAspect="1"/>
+            </wp:cNvGraphicFramePr>
+            <a:graphic xmlns:a="http://schemas.openxmlformats.org/drawingml/2006/main">
+              <a:graphicData uri="http://schemas.openxmlformats.org/drawingml/2006/picture">
+                <pic:pic xmlns:pic="http://schemas.openxmlformats.org/drawingml/2006/picture">
+                  <pic:nvPicPr>
+                    <pic:cNvPr id="0" name="Picture 8"/>
+                    <pic:cNvPicPr>
+                      <a:picLocks noChangeAspect="1" noChangeArrowheads="1"/>
+                    </pic:cNvPicPr>
+                  </pic:nvPicPr>
+                  <pic:blipFill>
+                    <a:blip r:embed="rId9" cstate="print">
+                      <a:extLst>
+                        <a:ext uri="{28A0092B-C50C-407E-A947-70E740481C1C}">
+                          <a14:useLocalDpi xmlns:a14="http://schemas.microsoft.com/office/drawing/2010/main" val="0"/>
+                        </a:ext>
+                      </a:extLst>
+                    </a:blip>
+                    <a:srcRect/>
+                    <a:stretch>
+                      <a:fillRect/>
+                    </a:stretch>
+                  </pic:blipFill>
+                  <pic:spPr bwMode="auto">
+                    <a:xfrm>
+                      <a:off x="0" y="0"/>
+                      <a:ext cx="5718175" cy="3602990"/>
+                    </a:xfrm>
+                    <a:prstGeom prst="rect">
+                      <a:avLst/>
+                    </a:prstGeom>
+                    <a:noFill/>
+                    <a:ln>
+                      <a:noFill/>
+                    </a:ln>
+                  </pic:spPr>
+                </pic:pic>
+              </a:graphicData>
+            </a:graphic>
+          </wp:inline>
+        </w:drawing>
+      </w:r>
+      <w:r>
+        <w:rPr>
+          <w:b/>
+          <w:noProof/>
+        </w:rPr>
+        <w:drawing>
+          <wp:inline distT="0" distB="0" distL="0" distR="0">
+            <wp:extent cx="5715000" cy="3609975"/>
+            <wp:effectExtent l="0" t="0" r="0" b="9525"/>
+            <wp:docPr id="7" name="그림 7"/>
+            <wp:cNvGraphicFramePr>
+              <a:graphicFrameLocks xmlns:a="http://schemas.openxmlformats.org/drawingml/2006/main" noChangeAspect="1"/>
+            </wp:cNvGraphicFramePr>
+            <a:graphic xmlns:a="http://schemas.openxmlformats.org/drawingml/2006/main">
+              <a:graphicData uri="http://schemas.openxmlformats.org/drawingml/2006/picture">
+                <pic:pic xmlns:pic="http://schemas.openxmlformats.org/drawingml/2006/picture">
+                  <pic:nvPicPr>
+                    <pic:cNvPr id="0" name="Picture 6"/>
+                    <pic:cNvPicPr>
+                      <a:picLocks noChangeAspect="1" noChangeArrowheads="1"/>
+                    </pic:cNvPicPr>
+                  </pic:nvPicPr>
+                  <pic:blipFill>
+                    <a:blip r:embed="rId10" cstate="print">
+                      <a:extLst>
+                        <a:ext uri="{28A0092B-C50C-407E-A947-70E740481C1C}">
+                          <a14:useLocalDpi xmlns:a14="http://schemas.microsoft.com/office/drawing/2010/main" val="0"/>
+                        </a:ext>
+                      </a:extLst>
+                    </a:blip>
+                    <a:srcRect/>
+                    <a:stretch>
+                      <a:fillRect/>
+                    </a:stretch>
+                  </pic:blipFill>
+                  <pic:spPr bwMode="auto">
+                    <a:xfrm>
+                      <a:off x="0" y="0"/>
+                      <a:ext cx="5715000" cy="3609975"/>
+                    </a:xfrm>
+                    <a:prstGeom prst="rect">
+                      <a:avLst/>
+                    </a:prstGeom>
+                    <a:noFill/>
+                    <a:ln>
+                      <a:noFill/>
+                    </a:ln>
+                  </pic:spPr>
+                </pic:pic>
+              </a:graphicData>
+            </a:graphic>
+          </wp:inline>
+        </w:drawing>
+      </w:r>
+    </w:p>
+    <w:p>
+      <w:pPr>
+        <w:rPr>
+          <w:b/>
+        </w:rPr>
+      </w:pPr>
+    </w:p>
+    <w:p>
+      <w:pPr>
+        <w:rPr>
+          <w:b/>
+        </w:rPr>
+      </w:pPr>
+    </w:p>
+    <w:p>
+      <w:pPr>
+        <w:rPr>
+          <w:b/>
+        </w:rPr>
+      </w:pPr>
+    </w:p>
+    <w:p>
+      <w:pPr>
+        <w:rPr>
+          <w:b/>
+        </w:rPr>
+      </w:pPr>
+    </w:p>
+    <w:p>
+      <w:pPr>
+        <w:rPr>
+          <w:b/>
+        </w:rPr>
+      </w:pPr>
+      <w:r>
+        <w:rPr>
+          <w:b/>
+        </w:rPr>
+        <w:lastRenderedPageBreak/>
+        <w:t xml:space="preserve">9. </w:t>
+      </w:r>
+      <w:r>
+        <w:rPr>
+          <w:rFonts w:hint="eastAsia"/>
+          <w:b/>
+        </w:rPr>
+        <w:t>f</w:t>
+      </w:r>
+      <w:r>
+        <w:rPr>
+          <w:b/>
+        </w:rPr>
+        <w:t xml:space="preserve">ork </w:t>
+      </w:r>
+      <w:r>
+        <w:rPr>
+          <w:rFonts w:hint="eastAsia"/>
+          <w:b/>
+        </w:rPr>
+        <w:t xml:space="preserve">취소 및 </w:t>
+      </w:r>
+      <w:r>
+        <w:rPr>
+          <w:b/>
+        </w:rPr>
+        <w:t xml:space="preserve">Local Repository </w:t>
+      </w:r>
+      <w:r>
+        <w:rPr>
+          <w:rFonts w:hint="eastAsia"/>
+          <w:b/>
+        </w:rPr>
+        <w:t>삭제</w:t>
+      </w:r>
+    </w:p>
+    <w:p>
+      <w:r>
+        <w:rPr>
+          <w:noProof/>
+        </w:rPr>
+        <w:drawing>
+          <wp:inline distT="0" distB="0" distL="0" distR="0">
+            <wp:extent cx="5727700" cy="3591560"/>
+            <wp:effectExtent l="0" t="0" r="6350" b="0"/>
+            <wp:docPr id="10" name="그림 10"/>
+            <wp:cNvGraphicFramePr>
+              <a:graphicFrameLocks xmlns:a="http://schemas.openxmlformats.org/drawingml/2006/main" noChangeAspect="1"/>
+            </wp:cNvGraphicFramePr>
+            <a:graphic xmlns:a="http://schemas.openxmlformats.org/drawingml/2006/main">
+              <a:graphicData uri="http://schemas.openxmlformats.org/drawingml/2006/picture">
+                <pic:pic xmlns:pic="http://schemas.openxmlformats.org/drawingml/2006/picture">
+                  <pic:nvPicPr>
+                    <pic:cNvPr id="0" name="Picture 9"/>
+                    <pic:cNvPicPr>
+                      <a:picLocks noChangeAspect="1" noChangeArrowheads="1"/>
+                    </pic:cNvPicPr>
+                  </pic:nvPicPr>
+                  <pic:blipFill>
+                    <a:blip r:embed="rId11" cstate="print">
+                      <a:extLst>
+                        <a:ext uri="{28A0092B-C50C-407E-A947-70E740481C1C}">
+                          <a14:useLocalDpi xmlns:a14="http://schemas.microsoft.com/office/drawing/2010/main" val="0"/>
+                        </a:ext>
+                      </a:extLst>
+                    </a:blip>
+                    <a:srcRect/>
+                    <a:stretch>
+                      <a:fillRect/>
+                    </a:stretch>
+                  </pic:blipFill>
+                  <pic:spPr bwMode="auto">
+                    <a:xfrm>
+                      <a:off x="0" y="0"/>
+                      <a:ext cx="5727700" cy="3591560"/>
+                    </a:xfrm>
+                    <a:prstGeom prst="rect">
+                      <a:avLst/>
+                    </a:prstGeom>
+                    <a:noFill/>
+                    <a:ln>
+                      <a:noFill/>
+                    </a:ln>
+                  </pic:spPr>
+                </pic:pic>
+              </a:graphicData>
+            </a:graphic>
+          </wp:inline>
+        </w:drawing>
+      </w:r>
+      <w:r>
+        <w:rPr>
+          <w:rFonts w:hint="eastAsia"/>
+          <w:noProof/>
+        </w:rPr>
+        <w:drawing>
+          <wp:inline distT="0" distB="0" distL="0" distR="0">
+            <wp:extent cx="5727700" cy="3387090"/>
+            <wp:effectExtent l="0" t="0" r="6350" b="3810"/>
+            <wp:docPr id="11" name="그림 11"/>
+            <wp:cNvGraphicFramePr>
+              <a:graphicFrameLocks xmlns:a="http://schemas.openxmlformats.org/drawingml/2006/main" noChangeAspect="1"/>
+            </wp:cNvGraphicFramePr>
+            <a:graphic xmlns:a="http://schemas.openxmlformats.org/drawingml/2006/main">
+              <a:graphicData uri="http://schemas.openxmlformats.org/drawingml/2006/picture">
+                <pic:pic xmlns:pic="http://schemas.openxmlformats.org/drawingml/2006/picture">
+                  <pic:nvPicPr>
+                    <pic:cNvPr id="0" name="Picture 10"/>
+                    <pic:cNvPicPr>
+                      <a:picLocks noChangeAspect="1" noChangeArrowheads="1"/>
+                    </pic:cNvPicPr>
+                  </pic:nvPicPr>
+                  <pic:blipFill>
+                    <a:blip r:embed="rId12">
+                      <a:extLst>
+                        <a:ext uri="{28A0092B-C50C-407E-A947-70E740481C1C}">
+                          <a14:useLocalDpi xmlns:a14="http://schemas.microsoft.com/office/drawing/2010/main" val="0"/>
+                        </a:ext>
+                      </a:extLst>
+                    </a:blip>
+                    <a:srcRect/>
+                    <a:stretch>
+                      <a:fillRect/>
+                    </a:stretch>
+                  </pic:blipFill>
+                  <pic:spPr bwMode="auto">
+                    <a:xfrm>
+                      <a:off x="0" y="0"/>
+                      <a:ext cx="5727700" cy="3387090"/>
+                    </a:xfrm>
+                    <a:prstGeom prst="rect">
+                      <a:avLst/>
+                    </a:prstGeom>
+                    <a:noFill/>
+                    <a:ln>
+                      <a:noFill/>
+                    </a:ln>
+                  </pic:spPr>
+                </pic:pic>
+              </a:graphicData>
+            </a:graphic>
+          </wp:inline>
+        </w:drawing>
+      </w:r>
+      <w:r>
+        <w:rPr>
+          <w:rFonts w:hint="eastAsia"/>
+          <w:noProof/>
+        </w:rPr>
+        <w:lastRenderedPageBreak/>
+        <w:drawing>
+          <wp:inline distT="0" distB="0" distL="0" distR="0">
+            <wp:extent cx="5713095" cy="3445510"/>
+            <wp:effectExtent l="0" t="0" r="1905" b="2540"/>
+            <wp:docPr id="12" name="그림 12"/>
+            <wp:cNvGraphicFramePr>
+              <a:graphicFrameLocks xmlns:a="http://schemas.openxmlformats.org/drawingml/2006/main" noChangeAspect="1"/>
+            </wp:cNvGraphicFramePr>
+            <a:graphic xmlns:a="http://schemas.openxmlformats.org/drawingml/2006/main">
+              <a:graphicData uri="http://schemas.openxmlformats.org/drawingml/2006/picture">
+                <pic:pic xmlns:pic="http://schemas.openxmlformats.org/drawingml/2006/picture">
+                  <pic:nvPicPr>
+                    <pic:cNvPr id="0" name="Picture 11"/>
+                    <pic:cNvPicPr>
+                      <a:picLocks noChangeAspect="1" noChangeArrowheads="1"/>
+                    </pic:cNvPicPr>
+                  </pic:nvPicPr>
+                  <pic:blipFill>
+                    <a:blip r:embed="rId13">
+                      <a:extLst>
+                        <a:ext uri="{28A0092B-C50C-407E-A947-70E740481C1C}">
+                          <a14:useLocalDpi xmlns:a14="http://schemas.microsoft.com/office/drawing/2010/main" val="0"/>
+                        </a:ext>
+                      </a:extLst>
+                    </a:blip>
+                    <a:srcRect/>
+                    <a:stretch>
+                      <a:fillRect/>
+                    </a:stretch>
+                  </pic:blipFill>
+                  <pic:spPr bwMode="auto">
+                    <a:xfrm>
+                      <a:off x="0" y="0"/>
+                      <a:ext cx="5713095" cy="3445510"/>
+                    </a:xfrm>
+                    <a:prstGeom prst="rect">
+                      <a:avLst/>
+                    </a:prstGeom>
+                    <a:noFill/>
+                    <a:ln>
+                      <a:noFill/>
+                    </a:ln>
+                  </pic:spPr>
+                </pic:pic>
+              </a:graphicData>
+            </a:graphic>
+          </wp:inline>
+        </w:drawing>
+      </w:r>
+    </w:p>
+    <w:p/>
+    <w:p>
+      <w:r>
+        <w:rPr>
+          <w:rFonts w:hint="eastAsia"/>
+        </w:rPr>
+        <w:t>G</w:t>
+      </w:r>
+      <w:r>
+        <w:t>it Repository</w:t>
+      </w:r>
+      <w:r>
+        <w:rPr>
+          <w:rFonts w:hint="eastAsia"/>
+        </w:rPr>
+        <w:t xml:space="preserve">에서는 해당 프로젝트가 제거 되었지만 </w:t>
+      </w:r>
+      <w:r>
+        <w:t>Local Repository</w:t>
+      </w:r>
+      <w:r>
+        <w:rPr>
+          <w:rFonts w:hint="eastAsia"/>
+        </w:rPr>
+        <w:t>에는 잔존합니다.</w:t>
+      </w:r>
+    </w:p>
+    <w:p>
+      <w:pPr>
+        <w:rPr>
+          <w:rFonts w:hint="eastAsia"/>
+        </w:rPr>
+      </w:pPr>
+      <w:r>
+        <w:rPr>
+          <w:rFonts w:hint="eastAsia"/>
+        </w:rPr>
+        <w:t>파일시스템(탐색기</w:t>
+      </w:r>
+      <w:r>
+        <w:t>)</w:t>
+      </w:r>
+      <w:r>
+        <w:rPr>
+          <w:rFonts w:hint="eastAsia"/>
+        </w:rPr>
+        <w:t>에서 직접 제거하면 제거 작업이 완료됩니다.</w:t>
+      </w:r>
     </w:p>
     <w:sectPr>
       <w:pgSz w:w="11906" w:h="16838"/>

--- a/planning/Jan.3 weeks/Github_Step_by_Step.docx
+++ b/planning/Jan.3 weeks/Github_Step_by_Step.docx
@@ -51,8 +51,6 @@
           <w:b/>
         </w:rPr>
       </w:pPr>
-      <w:bookmarkStart w:id="0" w:name="_GoBack"/>
-      <w:bookmarkEnd w:id="0"/>
       <w:r>
         <w:rPr>
           <w:rFonts w:hint="eastAsia"/>
@@ -1443,7 +1441,53 @@
     </w:p>
     <w:p>
       <w:pPr>
-        <w:ind w:left="800"/>
+        <w:widowControl/>
+        <w:wordWrap/>
+        <w:autoSpaceDE/>
+        <w:autoSpaceDN/>
+      </w:pPr>
+      <w:r>
+        <w:br w:type="page"/>
+      </w:r>
+    </w:p>
+    <w:p>
+      <w:pPr>
+        <w:ind w:left="560" w:hangingChars="200" w:hanging="560"/>
+        <w:jc w:val="center"/>
+        <w:rPr>
+          <w:b/>
+          <w:sz w:val="28"/>
+        </w:rPr>
+      </w:pPr>
+      <w:r>
+        <w:rPr>
+          <w:rFonts w:hint="eastAsia"/>
+          <w:b/>
+          <w:sz w:val="28"/>
+        </w:rPr>
+        <w:lastRenderedPageBreak/>
+        <w:t>b</w:t>
+      </w:r>
+      <w:r>
+        <w:rPr>
+          <w:b/>
+          <w:sz w:val="28"/>
+        </w:rPr>
+        <w:t xml:space="preserve">ash </w:t>
+      </w:r>
+      <w:r>
+        <w:rPr>
+          <w:rFonts w:hint="eastAsia"/>
+          <w:b/>
+          <w:sz w:val="28"/>
+        </w:rPr>
+        <w:t>작업 예시</w:t>
+      </w:r>
+    </w:p>
+    <w:p>
+      <w:pPr>
+        <w:ind w:left="400" w:hangingChars="200" w:hanging="400"/>
+        <w:jc w:val="center"/>
         <w:rPr>
           <w:rFonts w:hint="eastAsia"/>
         </w:rPr>
@@ -1453,9 +1497,9 @@
           <w:noProof/>
         </w:rPr>
         <w:drawing>
-          <wp:inline distT="0" distB="0" distL="0" distR="0" wp14:anchorId="52C66532" wp14:editId="610E80D2">
-            <wp:extent cx="5731510" cy="1751330"/>
-            <wp:effectExtent l="0" t="0" r="2540" b="1270"/>
+          <wp:inline distT="0" distB="0" distL="0" distR="0" wp14:anchorId="1C294D60" wp14:editId="2D36DE21">
+            <wp:extent cx="5591175" cy="6667500"/>
+            <wp:effectExtent l="0" t="0" r="9525" b="0"/>
             <wp:docPr id="1" name="그림 1"/>
             <wp:cNvGraphicFramePr>
               <a:graphicFrameLocks xmlns:a="http://schemas.openxmlformats.org/drawingml/2006/main" noChangeAspect="1"/>
@@ -1476,7 +1520,7 @@
                   <pic:spPr>
                     <a:xfrm>
                       <a:off x="0" y="0"/>
-                      <a:ext cx="5731510" cy="1751330"/>
+                      <a:ext cx="5591175" cy="6667500"/>
                     </a:xfrm>
                     <a:prstGeom prst="rect">
                       <a:avLst/>
@@ -1492,16 +1536,34 @@
     <w:p>
       <w:pPr>
         <w:ind w:left="800"/>
-        <w:rPr>
-          <w:rFonts w:hint="eastAsia"/>
-        </w:rPr>
-      </w:pPr>
-    </w:p>
-    <w:p>
-      <w:r>
-        <w:rPr>
-          <w:b/>
-        </w:rPr>
+      </w:pPr>
+    </w:p>
+    <w:p>
+      <w:pPr>
+        <w:ind w:left="800"/>
+      </w:pPr>
+    </w:p>
+    <w:p>
+      <w:pPr>
+        <w:ind w:left="800"/>
+      </w:pPr>
+    </w:p>
+    <w:p>
+      <w:pPr>
+        <w:ind w:left="800"/>
+        <w:rPr>
+          <w:rFonts w:hint="eastAsia"/>
+        </w:rPr>
+      </w:pPr>
+      <w:bookmarkStart w:id="0" w:name="_GoBack"/>
+      <w:bookmarkEnd w:id="0"/>
+    </w:p>
+    <w:p>
+      <w:r>
+        <w:rPr>
+          <w:b/>
+        </w:rPr>
+        <w:lastRenderedPageBreak/>
         <w:t xml:space="preserve">8. </w:t>
       </w:r>
       <w:r>
@@ -1595,7 +1657,6 @@
           <w:b/>
           <w:noProof/>
         </w:rPr>
-        <w:lastRenderedPageBreak/>
         <w:drawing>
           <wp:inline distT="0" distB="0" distL="0" distR="0" wp14:anchorId="3AE736BF" wp14:editId="532C11FB">
             <wp:extent cx="5718175" cy="3602990"/>
@@ -1738,7 +1799,6 @@
         <w:rPr>
           <w:b/>
         </w:rPr>
-        <w:lastRenderedPageBreak/>
         <w:t xml:space="preserve">9. </w:t>
       </w:r>
       <w:r>
